--- a/非受控文档/4_徐哲远/PRD-2018-G03-质量保障计划.docx
+++ b/非受控文档/4_徐哲远/PRD-2018-G03-质量保障计划.docx
@@ -1290,6 +1290,7 @@
           <w:docPartUnique/>
         </w:docPartObj>
       </w:sdtPr>
+      <w:sdtEndPr/>
       <w:sdtContent>
         <w:p>
           <w:pPr>
@@ -6438,7 +6439,19 @@
         <w:rPr>
           <w:rFonts w:hint="eastAsia"/>
         </w:rPr>
-        <w:t>软件工程模板》</w:t>
+        <w:t>软件工程</w:t>
+      </w:r>
+      <w:r>
+        <w:rPr>
+          <w:rFonts w:hint="eastAsia"/>
+        </w:rPr>
+        <w:t>开发标准文档</w:t>
+      </w:r>
+      <w:r>
+        <w:rPr>
+          <w:rFonts w:hint="eastAsia"/>
+        </w:rPr>
+        <w:t>模板》</w:t>
       </w:r>
     </w:p>
     <w:p>
@@ -6608,9 +6621,6 @@
     <w:p>
       <w:pPr>
         <w:ind w:left="840"/>
-        <w:rPr>
-          <w:rFonts w:hint="eastAsia"/>
-        </w:rPr>
       </w:pPr>
       <w:r>
         <w:rPr>
@@ -7087,9 +7097,6 @@
           <w:p>
             <w:pPr>
               <w:jc w:val="center"/>
-              <w:rPr>
-                <w:rFonts w:hint="eastAsia"/>
-              </w:rPr>
             </w:pPr>
             <w:r>
               <w:rPr>
@@ -7122,9 +7129,6 @@
           <w:p>
             <w:pPr>
               <w:jc w:val="center"/>
-              <w:rPr>
-                <w:rFonts w:hint="eastAsia"/>
-              </w:rPr>
             </w:pPr>
             <w:r>
               <w:rPr>
@@ -7257,9 +7261,6 @@
           <w:p>
             <w:pPr>
               <w:jc w:val="center"/>
-              <w:rPr>
-                <w:rFonts w:hint="eastAsia"/>
-              </w:rPr>
             </w:pPr>
             <w:r>
               <w:rPr>
@@ -7292,9 +7293,6 @@
           <w:p>
             <w:pPr>
               <w:jc w:val="center"/>
-              <w:rPr>
-                <w:rFonts w:hint="eastAsia"/>
-              </w:rPr>
             </w:pPr>
             <w:r>
               <w:rPr>
@@ -7408,9 +7406,6 @@
           <w:p>
             <w:pPr>
               <w:jc w:val="center"/>
-              <w:rPr>
-                <w:rFonts w:hint="eastAsia"/>
-              </w:rPr>
             </w:pPr>
             <w:r>
               <w:rPr>
@@ -7453,8 +7448,6 @@
               </w:rPr>
               <w:t>aster</w:t>
             </w:r>
-            <w:bookmarkStart w:id="43" w:name="_GoBack"/>
-            <w:bookmarkEnd w:id="43"/>
           </w:p>
         </w:tc>
         <w:tc>
@@ -7515,9 +7508,6 @@
           <w:p>
             <w:pPr>
               <w:jc w:val="center"/>
-              <w:rPr>
-                <w:rFonts w:hint="eastAsia"/>
-              </w:rPr>
             </w:pPr>
             <w:r>
               <w:rPr>
@@ -7629,9 +7619,6 @@
           <w:p>
             <w:pPr>
               <w:jc w:val="center"/>
-              <w:rPr>
-                <w:rFonts w:hint="eastAsia"/>
-              </w:rPr>
             </w:pPr>
             <w:r>
               <w:rPr>
@@ -7667,9 +7654,6 @@
           <w:p>
             <w:pPr>
               <w:jc w:val="center"/>
-              <w:rPr>
-                <w:rFonts w:hint="eastAsia"/>
-              </w:rPr>
             </w:pPr>
             <w:r>
               <w:rPr>
@@ -7840,7 +7824,31 @@
         <w:rPr>
           <w:rFonts w:hint="eastAsia"/>
         </w:rPr>
-        <w:t>PRD-2017-G01-GANTT-v</w:t>
+        <w:t>PRD-201</w:t>
+      </w:r>
+      <w:r>
+        <w:rPr>
+          <w:rFonts w:hint="eastAsia"/>
+        </w:rPr>
+        <w:t>8</w:t>
+      </w:r>
+      <w:r>
+        <w:rPr>
+          <w:rFonts w:hint="eastAsia"/>
+        </w:rPr>
+        <w:t>-G0</w:t>
+      </w:r>
+      <w:r>
+        <w:rPr>
+          <w:rFonts w:hint="eastAsia"/>
+        </w:rPr>
+        <w:t>3</w:t>
+      </w:r>
+      <w:r>
+        <w:rPr>
+          <w:rFonts w:hint="eastAsia"/>
+        </w:rPr>
+        <w:t>-GANTT-v</w:t>
       </w:r>
       <w:r>
         <w:t>0.1.0.mpp</w:t>
@@ -7896,8 +7904,10 @@
         <w:rPr>
           <w:rFonts w:hint="eastAsia"/>
         </w:rPr>
-        <w:t>TBD</w:t>
+        <w:t>待定</w:t>
       </w:r>
+      <w:bookmarkStart w:id="43" w:name="_GoBack"/>
+      <w:bookmarkEnd w:id="43"/>
     </w:p>
     <w:p>
       <w:pPr>
@@ -11926,6 +11936,7 @@
         <w:docPartUnique/>
       </w:docPartObj>
     </w:sdtPr>
+    <w:sdtEndPr/>
     <w:sdtContent>
       <w:sdt>
         <w:sdtPr>
@@ -11935,6 +11946,7 @@
             <w:docPartUnique/>
           </w:docPartObj>
         </w:sdtPr>
+        <w:sdtEndPr/>
         <w:sdtContent>
           <w:p>
             <w:pPr>
@@ -12153,6 +12165,7 @@
         <w:docPartUnique/>
       </w:docPartObj>
     </w:sdtPr>
+    <w:sdtEndPr/>
     <w:sdtContent>
       <w:p>
         <w:r>
@@ -16538,7 +16551,7 @@
 </file>
 
 <file path=customXml/itemProps1.xml><?xml version="1.0" encoding="utf-8"?>
-<ds:datastoreItem xmlns:ds="http://schemas.openxmlformats.org/officeDocument/2006/customXml" ds:itemID="{397D618D-6794-4578-862C-20554F066B04}">
+<ds:datastoreItem xmlns:ds="http://schemas.openxmlformats.org/officeDocument/2006/customXml" ds:itemID="{354D795D-22AA-4AE5-8A25-6375497EC918}">
   <ds:schemaRefs>
     <ds:schemaRef ds:uri="http://schemas.openxmlformats.org/officeDocument/2006/bibliography"/>
   </ds:schemaRefs>

--- a/非受控文档/4_徐哲远/PRD-2018-G03-质量保障计划.docx
+++ b/非受控文档/4_徐哲远/PRD-2018-G03-质量保障计划.docx
@@ -7851,8 +7851,10 @@
         <w:t>-GANTT-v</w:t>
       </w:r>
       <w:r>
-        <w:t>0.1.0.mpp</w:t>
+        <w:t>0.1.0.</w:t>
       </w:r>
+      <w:bookmarkStart w:id="43" w:name="_GoBack"/>
+      <w:bookmarkEnd w:id="43"/>
     </w:p>
     <w:p>
       <w:pPr>
@@ -7906,8 +7908,6 @@
         </w:rPr>
         <w:t>待定</w:t>
       </w:r>
-      <w:bookmarkStart w:id="43" w:name="_GoBack"/>
-      <w:bookmarkEnd w:id="43"/>
     </w:p>
     <w:p>
       <w:pPr>
@@ -16551,7 +16551,7 @@
 </file>
 
 <file path=customXml/itemProps1.xml><?xml version="1.0" encoding="utf-8"?>
-<ds:datastoreItem xmlns:ds="http://schemas.openxmlformats.org/officeDocument/2006/customXml" ds:itemID="{354D795D-22AA-4AE5-8A25-6375497EC918}">
+<ds:datastoreItem xmlns:ds="http://schemas.openxmlformats.org/officeDocument/2006/customXml" ds:itemID="{4038AFB5-5AA1-4EFD-BDDB-8496C313B114}">
   <ds:schemaRefs>
     <ds:schemaRef ds:uri="http://schemas.openxmlformats.org/officeDocument/2006/bibliography"/>
   </ds:schemaRefs>
